--- a/отчет_технологическая_4курс.docx
+++ b/отчет_технологическая_4курс.docx
@@ -419,15 +419,33 @@
           <w:sz w:val="26"/>
           <w:szCs w:val="26"/>
         </w:rPr>
-        <w:t xml:space="preserve">09.03.01 – Информатика и вычислительная техника </w:t>
-      </w:r>
+        <w:t xml:space="preserve">09.03.01 – Информатика и вычислительная </w:t>
+      </w:r>
+      <w:proofErr w:type="gramStart"/>
       <w:r>
         <w:rPr>
           <w:rFonts w:ascii="Times New Roman" w:hAnsi="Times New Roman"/>
           <w:sz w:val="26"/>
           <w:szCs w:val="26"/>
         </w:rPr>
-        <w:t xml:space="preserve">” </w:t>
+        <w:t xml:space="preserve">техника </w:t>
+      </w:r>
+      <w:r>
+        <w:rPr>
+          <w:rFonts w:ascii="Times New Roman" w:hAnsi="Times New Roman"/>
+          <w:sz w:val="26"/>
+          <w:szCs w:val="26"/>
+        </w:rPr>
+        <w:t>”</w:t>
+      </w:r>
+      <w:proofErr w:type="gramEnd"/>
+      <w:r>
+        <w:rPr>
+          <w:rFonts w:ascii="Times New Roman" w:hAnsi="Times New Roman"/>
+          <w:sz w:val="26"/>
+          <w:szCs w:val="26"/>
+        </w:rPr>
+        <w:t xml:space="preserve"> </w:t>
       </w:r>
     </w:p>
     <w:p>
@@ -509,15 +527,43 @@
           <w:sz w:val="26"/>
           <w:szCs w:val="26"/>
         </w:rPr>
-        <w:t xml:space="preserve"> ИТиЭО</w:t>
-      </w:r>
+        <w:t xml:space="preserve"> </w:t>
+      </w:r>
+      <w:proofErr w:type="spellStart"/>
       <w:r>
         <w:rPr>
           <w:rFonts w:ascii="Times New Roman" w:hAnsi="Times New Roman"/>
           <w:sz w:val="26"/>
           <w:szCs w:val="26"/>
         </w:rPr>
-        <w:t xml:space="preserve"> д.п.н., проф.</w:t>
+        <w:t>ИТиЭО</w:t>
+      </w:r>
+      <w:proofErr w:type="spellEnd"/>
+      <w:r>
+        <w:rPr>
+          <w:rFonts w:ascii="Times New Roman" w:hAnsi="Times New Roman"/>
+          <w:sz w:val="26"/>
+          <w:szCs w:val="26"/>
+        </w:rPr>
+        <w:t xml:space="preserve"> </w:t>
+      </w:r>
+      <w:proofErr w:type="spellStart"/>
+      <w:r>
+        <w:rPr>
+          <w:rFonts w:ascii="Times New Roman" w:hAnsi="Times New Roman"/>
+          <w:sz w:val="26"/>
+          <w:szCs w:val="26"/>
+        </w:rPr>
+        <w:t>д.п.н</w:t>
+      </w:r>
+      <w:proofErr w:type="spellEnd"/>
+      <w:r>
+        <w:rPr>
+          <w:rFonts w:ascii="Times New Roman" w:hAnsi="Times New Roman"/>
+          <w:sz w:val="26"/>
+          <w:szCs w:val="26"/>
+        </w:rPr>
+        <w:t>., проф.</w:t>
       </w:r>
     </w:p>
     <w:p>
@@ -600,6 +646,7 @@
         </w:rPr>
         <w:t xml:space="preserve"> кафедры </w:t>
       </w:r>
+      <w:proofErr w:type="spellStart"/>
       <w:r>
         <w:rPr>
           <w:rFonts w:ascii="Times New Roman" w:hAnsi="Times New Roman"/>
@@ -616,6 +663,7 @@
         </w:rPr>
         <w:t>ТиЭО</w:t>
       </w:r>
+      <w:proofErr w:type="spellEnd"/>
     </w:p>
     <w:p>
       <w:pPr>
@@ -1552,7 +1600,29 @@
           <w:szCs w:val="24"/>
           <w:lang w:eastAsia="ru-RU"/>
         </w:rPr>
-        <w:t>литературные источники, ресурсы Internet;</w:t>
+        <w:t xml:space="preserve">литературные источники, ресурсы </w:t>
+      </w:r>
+      <w:proofErr w:type="spellStart"/>
+      <w:r>
+        <w:rPr>
+          <w:rFonts w:ascii="Times New Roman" w:eastAsiaTheme="minorHAnsi" w:hAnsi="Times New Roman"/>
+          <w:color w:val="000000"/>
+          <w:sz w:val="24"/>
+          <w:szCs w:val="24"/>
+          <w:lang w:eastAsia="ru-RU"/>
+        </w:rPr>
+        <w:t>Internet</w:t>
+      </w:r>
+      <w:proofErr w:type="spellEnd"/>
+      <w:r>
+        <w:rPr>
+          <w:rFonts w:ascii="Times New Roman" w:eastAsiaTheme="minorHAnsi" w:hAnsi="Times New Roman"/>
+          <w:color w:val="000000"/>
+          <w:sz w:val="24"/>
+          <w:szCs w:val="24"/>
+          <w:lang w:eastAsia="ru-RU"/>
+        </w:rPr>
+        <w:t>;</w:t>
       </w:r>
     </w:p>
     <w:p>
@@ -1942,7 +2012,27 @@
           <w:i/>
           <w:color w:val="000000"/>
         </w:rPr>
-        <w:t>Ознакомиться с использованием информационных сетей для решения задач структурного подразделения. Наличие локальных вычислительных сетей и задачи, решаемые с их помощью. Связь с глобальными сетями (Internet).</w:t>
+        <w:t>Ознакомиться с использованием информационных сетей для решения задач структурного подразделения. Наличие локальных вычислительных сетей и задачи, решаемые с их помощью. Связь с глобальными сетями (</w:t>
+      </w:r>
+      <w:proofErr w:type="spellStart"/>
+      <w:r>
+        <w:rPr>
+          <w:rFonts w:eastAsiaTheme="minorHAnsi"/>
+          <w:b/>
+          <w:i/>
+          <w:color w:val="000000"/>
+        </w:rPr>
+        <w:t>Internet</w:t>
+      </w:r>
+      <w:proofErr w:type="spellEnd"/>
+      <w:r>
+        <w:rPr>
+          <w:rFonts w:eastAsiaTheme="minorHAnsi"/>
+          <w:b/>
+          <w:i/>
+          <w:color w:val="000000"/>
+        </w:rPr>
+        <w:t>).</w:t>
       </w:r>
     </w:p>
     <w:p>
@@ -3711,7 +3801,43 @@
           <w:sz w:val="28"/>
           <w:szCs w:val="28"/>
         </w:rPr>
-        <w:t xml:space="preserve">Задание выполнил _____________________ </w:t>
+        <w:t>Задание выполнил ______________</w:t>
+      </w:r>
+      <w:r>
+        <w:rPr>
+          <w:rFonts w:ascii="Times New Roman" w:hAnsi="Times New Roman"/>
+          <w:sz w:val="28"/>
+          <w:szCs w:val="28"/>
+        </w:rPr>
+        <w:t xml:space="preserve"> </w:t>
+      </w:r>
+      <w:r>
+        <w:rPr>
+          <w:rFonts w:ascii="Times New Roman" w:hAnsi="Times New Roman"/>
+          <w:color w:val="000000"/>
+          <w:sz w:val="20"/>
+          <w:szCs w:val="20"/>
+          <w:shd w:val="clear" w:color="auto" w:fill="FFFFFF"/>
+        </w:rPr>
+        <w:t>/ Цирулик И. А</w:t>
+      </w:r>
+      <w:r>
+        <w:rPr>
+          <w:rFonts w:ascii="Arial" w:hAnsi="Arial" w:cs="Arial"/>
+          <w:color w:val="000000"/>
+          <w:sz w:val="20"/>
+          <w:szCs w:val="20"/>
+          <w:shd w:val="clear" w:color="auto" w:fill="FFFFFF"/>
+        </w:rPr>
+        <w:t>.</w:t>
+      </w:r>
+      <w:r>
+        <w:rPr>
+          <w:rFonts w:ascii="Times New Roman" w:hAnsi="Times New Roman"/>
+          <w:sz w:val="28"/>
+          <w:szCs w:val="28"/>
+        </w:rPr>
+        <w:t xml:space="preserve"> </w:t>
       </w:r>
     </w:p>
     <w:p>
